--- a/IntranetPortal/IntranetPortal/App_Data/OfferDoc/RestrictiveDeclaration.docx
+++ b/IntranetPortal/IntranetPortal/App_Data/OfferDoc/RestrictiveDeclaration.docx
@@ -1142,12 +1142,13 @@
     </w:p>
     <w:p>
       <w:pPr>
-        <w:ind w:left="-90" w:firstLine="810"/>
         <w:jc w:val="both"/>
         <w:rPr>
           <w:rFonts w:eastAsia="PMingLiU"/>
         </w:rPr>
       </w:pPr>
+      <w:bookmarkStart w:id="1" w:name="_GoBack"/>
+      <w:bookmarkEnd w:id="1"/>
     </w:p>
     <w:p>
       <w:pPr>
@@ -3385,8 +3386,6 @@
         </w:rPr>
         <w:tab/>
       </w:r>
-      <w:bookmarkStart w:id="1" w:name="_GoBack"/>
-      <w:bookmarkEnd w:id="1"/>
     </w:p>
     <w:p>
       <w:pPr>
@@ -4269,7 +4268,7 @@
 </file>
 
 <file path=customXml/itemProps1.xml><?xml version="1.0" encoding="utf-8"?>
-<ds:datastoreItem xmlns:ds="http://schemas.openxmlformats.org/officeDocument/2006/customXml" ds:itemID="{B98F5FF7-548C-48CE-A986-371363A57CE3}">
+<ds:datastoreItem xmlns:ds="http://schemas.openxmlformats.org/officeDocument/2006/customXml" ds:itemID="{175AE421-6822-4F1C-BB11-F8EF023E056C}">
   <ds:schemaRefs>
     <ds:schemaRef ds:uri="http://schemas.openxmlformats.org/officeDocument/2006/bibliography"/>
   </ds:schemaRefs>
